--- a/++Templated Entries/READY/Deboo, Astad (Katrak) TemplatedLD.docx
+++ b/++Templated Entries/READY/Deboo, Astad (Katrak) TemplatedLD.docx
@@ -326,6 +326,7 @@
             </w:placeholder>
             <w:text/>
           </w:sdtPr>
+          <w:sdtEndPr/>
           <w:sdtContent>
             <w:tc>
               <w:tcPr>
@@ -371,21 +372,7 @@
                     <w:rFonts w:eastAsiaTheme="minorEastAsia"/>
                     <w:lang w:val="en-CA" w:eastAsia="ja-JP"/>
                   </w:rPr>
-                  <w:t xml:space="preserve"> (</w:t>
-                </w:r>
-                <w:r>
-                  <w:rPr>
-                    <w:rFonts w:eastAsiaTheme="minorEastAsia"/>
-                    <w:lang w:val="en-CA" w:eastAsia="ja-JP"/>
-                  </w:rPr>
-                  <w:t>1947</w:t>
-                </w:r>
-                <w:r>
-                  <w:rPr>
-                    <w:rFonts w:eastAsiaTheme="minorEastAsia"/>
-                    <w:lang w:val="en-CA" w:eastAsia="ja-JP"/>
-                  </w:rPr>
-                  <w:t>--)</w:t>
+                  <w:t xml:space="preserve"> (1947--)</w:t>
                 </w:r>
               </w:p>
             </w:tc>
@@ -851,6 +838,7 @@
               <w:p>
                 <w:pPr>
                   <w:pStyle w:val="Heading1"/>
+                  <w:outlineLvl w:val="0"/>
                 </w:pPr>
                 <w:proofErr w:type="spellStart"/>
                 <w:r>
@@ -1060,7 +1048,30 @@
                   <w:t>Rhythm Divine</w:t>
                 </w:r>
                 <w:r>
-                  <w:t xml:space="preserve"> (YEAR?) with Manipuri martial artists, </w:t>
+                  <w:t xml:space="preserve"> </w:t>
+                </w:r>
+                <w:r>
+                  <w:rPr>
+                    <w:highlight w:val="yellow"/>
+                  </w:rPr>
+                  <w:t>(</w:t>
+                </w:r>
+                <w:bookmarkStart w:id="0" w:name="_GoBack"/>
+                <w:r>
+                  <w:rPr>
+                    <w:highlight w:val="yellow"/>
+                  </w:rPr>
+                  <w:t>YEAR</w:t>
+                </w:r>
+                <w:bookmarkEnd w:id="0"/>
+                <w:r>
+                  <w:rPr>
+                    <w:highlight w:val="yellow"/>
+                  </w:rPr>
+                  <w:t>?)</w:t>
+                </w:r>
+                <w:r>
+                  <w:t xml:space="preserve"> with Manipuri martial artists, </w:t>
                 </w:r>
                 <w:proofErr w:type="spellStart"/>
                 <w:r>
@@ -1143,7 +1154,16 @@
                   <w:t>Dancing Dolphins</w:t>
                 </w:r>
                 <w:r>
-                  <w:t>, YEAR?) in Kolkata, then in Chennai with</w:t>
+                  <w:t xml:space="preserve">, </w:t>
+                </w:r>
+                <w:r>
+                  <w:rPr>
+                    <w:highlight w:val="yellow"/>
+                  </w:rPr>
+                  <w:t>YEAR?)</w:t>
+                </w:r>
+                <w:r>
+                  <w:t xml:space="preserve"> in Kolkata, then in Chennai with</w:t>
                 </w:r>
                 <w:r>
                   <w:t xml:space="preserve"> </w:t>
@@ -1292,7 +1312,16 @@
                   <w:t>Breaking Boundaries</w:t>
                 </w:r>
                 <w:r>
-                  <w:t xml:space="preserve"> (YEAR?), with street children of</w:t>
+                  <w:t xml:space="preserve"> </w:t>
+                </w:r>
+                <w:r>
+                  <w:rPr>
+                    <w:highlight w:val="yellow"/>
+                  </w:rPr>
+                  <w:t>(YEAR?),</w:t>
+                </w:r>
+                <w:r>
+                  <w:t xml:space="preserve"> with street children of</w:t>
                 </w:r>
                 <w:r>
                   <w:t xml:space="preserve"> Salaam </w:t>
@@ -1480,8 +1509,6 @@
                 </w:r>
               </w:p>
             </w:tc>
-            <w:bookmarkStart w:id="0" w:name="_GoBack" w:displacedByCustomXml="next"/>
-            <w:bookmarkEnd w:id="0" w:displacedByCustomXml="next"/>
           </w:sdtContent>
         </w:sdt>
       </w:tr>
@@ -3543,6 +3570,10 @@
     <w:compatSetting w:name="enableOpenTypeFeatures" w:uri="http://schemas.microsoft.com/office/word" w:val="1"/>
     <w:compatSetting w:name="doNotFlipMirrorIndents" w:uri="http://schemas.microsoft.com/office/word" w:val="1"/>
   </w:compat>
+  <w:rsids>
+    <w:rsidRoot w:val="00A36087"/>
+    <w:rsid w:val="00A36087"/>
+  </w:rsids>
   <m:mathPr>
     <m:mathFont m:val="Cambria Math"/>
     <m:brkBin m:val="before"/>
@@ -4283,7 +4314,7 @@
   <a:extraClrSchemeLst/>
   <a:extLst>
     <a:ext uri="{05A4C25C-085E-4340-85A3-A5531E510DB2}">
-      <thm15:themeFamily xmlns:thm15="http://schemas.microsoft.com/office/thememl/2012/main" xmlns="" name="Office Theme" id="{62F939B6-93AF-4DB8-9C6B-D6C7DFDC589F}" vid="{4A3C46E8-61CC-4603-A589-7422A47A8E4A}"/>
+      <thm15:themeFamily xmlns="" xmlns:thm15="http://schemas.microsoft.com/office/thememl/2012/main" name="Office Theme" id="{62F939B6-93AF-4DB8-9C6B-D6C7DFDC589F}" vid="{4A3C46E8-61CC-4603-A589-7422A47A8E4A}"/>
     </a:ext>
   </a:extLst>
 </a:theme>
@@ -4294,7 +4325,7 @@
 </file>
 
 <file path=customXml/itemProps1.xml><?xml version="1.0" encoding="utf-8"?>
-<ds:datastoreItem xmlns:ds="http://schemas.openxmlformats.org/officeDocument/2006/customXml" ds:itemID="{067FB714-5516-1C45-84FD-A5F9CA25D7D6}">
+<ds:datastoreItem xmlns:ds="http://schemas.openxmlformats.org/officeDocument/2006/customXml" ds:itemID="{52013D4C-3EB5-0E41-A91C-0FE22A322614}">
   <ds:schemaRefs>
     <ds:schemaRef ds:uri="http://schemas.openxmlformats.org/officeDocument/2006/bibliography"/>
   </ds:schemaRefs>

--- a/++Templated Entries/READY/Deboo, Astad (Katrak) TemplatedLD.docx
+++ b/++Templated Entries/READY/Deboo, Astad (Katrak) TemplatedLD.docx
@@ -1051,27 +1051,10 @@
                   <w:t xml:space="preserve"> </w:t>
                 </w:r>
                 <w:r>
-                  <w:rPr>
-                    <w:highlight w:val="yellow"/>
-                  </w:rPr>
-                  <w:t>(</w:t>
-                </w:r>
-                <w:bookmarkStart w:id="0" w:name="_GoBack"/>
-                <w:r>
-                  <w:rPr>
-                    <w:highlight w:val="yellow"/>
-                  </w:rPr>
-                  <w:t>YEAR</w:t>
-                </w:r>
-                <w:bookmarkEnd w:id="0"/>
-                <w:r>
-                  <w:rPr>
-                    <w:highlight w:val="yellow"/>
-                  </w:rPr>
-                  <w:t>?)</w:t>
-                </w:r>
-                <w:r>
-                  <w:t xml:space="preserve"> with Manipuri martial artists, </w:t>
+                  <w:t>(2005</w:t>
+                </w:r>
+                <w:r>
+                  <w:t xml:space="preserve">) with Manipuri martial artists, </w:t>
                 </w:r>
                 <w:proofErr w:type="spellStart"/>
                 <w:r>
@@ -1088,13 +1071,7 @@
                   <w:t>-ta</w:t>
                 </w:r>
                 <w:r>
-                  <w:t>, and</w:t>
-                </w:r>
-                <w:r>
-                  <w:t xml:space="preserve"> drum dancers,</w:t>
-                </w:r>
-                <w:r>
-                  <w:t xml:space="preserve"> </w:t>
+                  <w:t xml:space="preserve">, and drum dancers, </w:t>
                 </w:r>
                 <w:proofErr w:type="spellStart"/>
                 <w:r>
@@ -1119,33 +1096,15 @@
                 </w:r>
                 <w:proofErr w:type="spellEnd"/>
                 <w:r>
-                  <w:t>. Similar to</w:t>
-                </w:r>
-                <w:r>
-                  <w:t xml:space="preserve"> </w:t>
-                </w:r>
-                <w:proofErr w:type="spellStart"/>
-                <w:r>
-                  <w:t>Deboo</w:t>
-                </w:r>
-                <w:r>
-                  <w:t>’s</w:t>
-                </w:r>
-                <w:proofErr w:type="spellEnd"/>
-                <w:r>
-                  <w:t xml:space="preserve"> energy in providing a platform for Manipuri artists from India’s largely neglected Northeast, his h</w:t>
-                </w:r>
-                <w:r>
-                  <w:t xml:space="preserve">umanistic social vision with </w:t>
-                </w:r>
-                <w:r>
-                  <w:t xml:space="preserve">the highest </w:t>
-                </w:r>
-                <w:r>
-                  <w:t>aesthetic standards inspires</w:t>
-                </w:r>
-                <w:r>
-                  <w:t xml:space="preserve"> his creative choreography over the past twenty years with the deaf—first with The Action Players (</w:t>
+                  <w:t xml:space="preserve">. Similar to </w:t>
+                </w:r>
+                <w:proofErr w:type="spellStart"/>
+                <w:r>
+                  <w:t>Deboo’s</w:t>
+                </w:r>
+                <w:proofErr w:type="spellEnd"/>
+                <w:r>
+                  <w:t xml:space="preserve"> energy in providing a platform for Manipuri artists from India’s largely neglected Northeast, his humanistic social vision with the highest aesthetic standards inspires his creative choreography over the past twenty years with the deaf—first with The Action Players (</w:t>
                 </w:r>
                 <w:r>
                   <w:rPr>
@@ -1157,19 +1116,10 @@
                   <w:t xml:space="preserve">, </w:t>
                 </w:r>
                 <w:r>
-                  <w:rPr>
-                    <w:highlight w:val="yellow"/>
-                  </w:rPr>
-                  <w:t>YEAR?)</w:t>
-                </w:r>
-                <w:r>
-                  <w:t xml:space="preserve"> in Kolkata, then in Chennai with</w:t>
-                </w:r>
-                <w:r>
-                  <w:t xml:space="preserve"> </w:t>
-                </w:r>
-                <w:r>
-                  <w:t>The Clarke School for the Deaf (</w:t>
+                  <w:t>1992</w:t>
+                </w:r>
+                <w:r>
+                  <w:t>) in Kolkata, then in Chennai with The Clarke School for the Deaf (</w:t>
                 </w:r>
                 <w:proofErr w:type="spellStart"/>
                 <w:r>
@@ -1186,13 +1136,7 @@
                   <w:rPr>
                     <w:i/>
                   </w:rPr>
-                  <w:t>.</w:t>
-                </w:r>
-                <w:r>
-                  <w:rPr>
-                    <w:i/>
-                  </w:rPr>
-                  <w:t xml:space="preserve"> </w:t>
+                  <w:t xml:space="preserve">. </w:t>
                 </w:r>
                 <w:proofErr w:type="spellStart"/>
                 <w:r>
@@ -1203,31 +1147,7 @@
                 </w:r>
                 <w:proofErr w:type="spellEnd"/>
                 <w:r>
-                  <w:t xml:space="preserve"> </w:t>
-                </w:r>
-                <w:r>
-                  <w:t>open</w:t>
-                </w:r>
-                <w:r>
-                  <w:t>ed</w:t>
-                </w:r>
-                <w:r>
-                  <w:t xml:space="preserve"> th</w:t>
-                </w:r>
-                <w:r>
-                  <w:t>e International Deaf Olympics</w:t>
-                </w:r>
-                <w:r>
-                  <w:t xml:space="preserve"> </w:t>
-                </w:r>
-                <w:r>
-                  <w:t xml:space="preserve">(Melbourne, Australia, </w:t>
-                </w:r>
-                <w:r>
-                  <w:t>2005</w:t>
-                </w:r>
-                <w:r>
-                  <w:t xml:space="preserve">). Since 2004, </w:t>
+                  <w:t xml:space="preserve"> opened the International Deaf Olympics (Melbourne, Australia, 2005). Since 2004, </w:t>
                 </w:r>
                 <w:proofErr w:type="spellStart"/>
                 <w:r>
@@ -1235,10 +1155,7 @@
                 </w:r>
                 <w:proofErr w:type="spellEnd"/>
                 <w:r>
-                  <w:t xml:space="preserve"> has led</w:t>
-                </w:r>
-                <w:r>
-                  <w:t xml:space="preserve"> the Clarke School dancers in </w:t>
+                  <w:t xml:space="preserve"> has led the Clarke School dancers in </w:t>
                 </w:r>
                 <w:proofErr w:type="spellStart"/>
                 <w:r>
@@ -1249,13 +1166,7 @@
                 </w:r>
                 <w:proofErr w:type="spellEnd"/>
                 <w:r>
-                  <w:t xml:space="preserve"> in </w:t>
-                </w:r>
-                <w:r>
-                  <w:t>seventy-five</w:t>
-                </w:r>
-                <w:r>
-                  <w:t xml:space="preserve"> shows across India, Southeast Asia, Europe and Australia. The </w:t>
+                  <w:t xml:space="preserve"> in seventy-five shows across India, Southeast Asia, Europe and Australia. The </w:t>
                 </w:r>
                 <w:proofErr w:type="spellStart"/>
                 <w:r>
@@ -1271,19 +1182,7 @@
                 </w:r>
                 <w:proofErr w:type="spellEnd"/>
                 <w:r>
-                  <w:t xml:space="preserve"> Foundation, formed in 2002 aims to provide creative training to able</w:t>
-                </w:r>
-                <w:r>
-                  <w:t>-bodied</w:t>
-                </w:r>
-                <w:r>
-                  <w:t xml:space="preserve"> and disable</w:t>
-                </w:r>
-                <w:r>
-                  <w:t>d artists</w:t>
-                </w:r>
-                <w:r>
-                  <w:t>.</w:t>
+                  <w:t xml:space="preserve"> Foundation, formed in 2002 aims to provide creative training to able-bodied and disabled artists.</w:t>
                 </w:r>
               </w:p>
               <w:p/>
@@ -1294,16 +1193,7 @@
                 </w:r>
                 <w:proofErr w:type="spellEnd"/>
                 <w:r>
-                  <w:t xml:space="preserve"> deep </w:t>
-                </w:r>
-                <w:r>
-                  <w:t>humanity</w:t>
-                </w:r>
-                <w:r>
-                  <w:t xml:space="preserve"> led </w:t>
-                </w:r>
-                <w:r>
-                  <w:t xml:space="preserve">to his evocative work, </w:t>
+                  <w:t xml:space="preserve"> deep humanity led to his evocative work, </w:t>
                 </w:r>
                 <w:r>
                   <w:rPr>
@@ -1315,13 +1205,13 @@
                   <w:t xml:space="preserve"> </w:t>
                 </w:r>
                 <w:r>
-                  <w:rPr>
-                    <w:highlight w:val="yellow"/>
-                  </w:rPr>
-                  <w:t>(YEAR?),</w:t>
-                </w:r>
-                <w:r>
-                  <w:t xml:space="preserve"> with street children of</w:t>
+                  <w:t>(2009</w:t>
+                </w:r>
+                <w:r>
+                  <w:t>), with</w:t>
+                </w:r>
+                <w:r>
+                  <w:t xml:space="preserve"> street children of</w:t>
                 </w:r>
                 <w:r>
                   <w:t xml:space="preserve"> Salaam </w:t>
@@ -1335,7 +1225,12 @@
                   <w:t xml:space="preserve"> Trust</w:t>
                 </w:r>
                 <w:r>
-                  <w:t xml:space="preserve"> (established</w:t>
+                  <w:t xml:space="preserve"> (establishe</w:t>
+                </w:r>
+                <w:bookmarkStart w:id="0" w:name="_GoBack"/>
+                <w:bookmarkEnd w:id="0"/>
+                <w:r>
+                  <w:t>d</w:t>
                 </w:r>
                 <w:r>
                   <w:t xml:space="preserve"> by filmmaker Mira Nair</w:t>
@@ -4314,7 +4209,7 @@
   <a:extraClrSchemeLst/>
   <a:extLst>
     <a:ext uri="{05A4C25C-085E-4340-85A3-A5531E510DB2}">
-      <thm15:themeFamily xmlns="" xmlns:thm15="http://schemas.microsoft.com/office/thememl/2012/main" name="Office Theme" id="{62F939B6-93AF-4DB8-9C6B-D6C7DFDC589F}" vid="{4A3C46E8-61CC-4603-A589-7422A47A8E4A}"/>
+      <thm15:themeFamily xmlns:thm15="http://schemas.microsoft.com/office/thememl/2012/main" xmlns="" name="Office Theme" id="{62F939B6-93AF-4DB8-9C6B-D6C7DFDC589F}" vid="{4A3C46E8-61CC-4603-A589-7422A47A8E4A}"/>
     </a:ext>
   </a:extLst>
 </a:theme>
@@ -4325,7 +4220,7 @@
 </file>
 
 <file path=customXml/itemProps1.xml><?xml version="1.0" encoding="utf-8"?>
-<ds:datastoreItem xmlns:ds="http://schemas.openxmlformats.org/officeDocument/2006/customXml" ds:itemID="{52013D4C-3EB5-0E41-A91C-0FE22A322614}">
+<ds:datastoreItem xmlns:ds="http://schemas.openxmlformats.org/officeDocument/2006/customXml" ds:itemID="{92AF0593-8795-A845-B980-F9D934050FE2}">
   <ds:schemaRefs>
     <ds:schemaRef ds:uri="http://schemas.openxmlformats.org/officeDocument/2006/bibliography"/>
   </ds:schemaRefs>
